--- a/Revised Lecturer Guide.docx
+++ b/Revised Lecturer Guide.docx
@@ -70,15 +70,7 @@
         <w:jc w:val="left"/>
       </w:pPr>
       <w:r>
-        <w:t xml:space="preserve">Describe the term CPU and explain the impact of using </w:t>
-      </w:r>
-      <w:proofErr w:type="gramStart"/>
-      <w:r>
-        <w:t>various different</w:t>
-      </w:r>
-      <w:proofErr w:type="gramEnd"/>
-      <w:r>
-        <w:t xml:space="preserve"> types of CPU’s</w:t>
+        <w:t>Describe the term CPU and explain the impact of using various different types of CPU’s</w:t>
       </w:r>
     </w:p>
     <w:p>
@@ -92,15 +84,7 @@
         <w:jc w:val="left"/>
       </w:pPr>
       <w:r>
-        <w:t xml:space="preserve">Describe different types of CPUs </w:t>
-      </w:r>
-      <w:proofErr w:type="gramStart"/>
-      <w:r>
-        <w:t>with regard to</w:t>
-      </w:r>
-      <w:proofErr w:type="gramEnd"/>
-      <w:r>
-        <w:t xml:space="preserve"> use, and power</w:t>
+        <w:t>Describe different types of CPUs with regard to use, and power</w:t>
       </w:r>
     </w:p>
     <w:p>
@@ -184,15 +168,7 @@
         <w:jc w:val="left"/>
       </w:pPr>
       <w:r>
-        <w:t xml:space="preserve">Describe different types of input hardware with regard to use and classification </w:t>
-      </w:r>
-      <w:proofErr w:type="gramStart"/>
-      <w:r>
-        <w:t>e.g.</w:t>
-      </w:r>
-      <w:proofErr w:type="gramEnd"/>
-      <w:r>
-        <w:t xml:space="preserve"> direct and indirect entry</w:t>
+        <w:t>Describe different types of input hardware with regard to use and classification e.g. direct and indirect entry</w:t>
       </w:r>
     </w:p>
     <w:p>
@@ -206,15 +182,7 @@
         <w:jc w:val="left"/>
       </w:pPr>
       <w:r>
-        <w:t xml:space="preserve">Discuss how data is transferred between memory </w:t>
-      </w:r>
-      <w:proofErr w:type="gramStart"/>
-      <w:r>
-        <w:t>i.e.</w:t>
-      </w:r>
-      <w:proofErr w:type="gramEnd"/>
-      <w:r>
-        <w:t xml:space="preserve"> primary and secondary and the CPU</w:t>
+        <w:t>Discuss how data is transferred between memory i.e. primary and secondary and the CPU</w:t>
       </w:r>
     </w:p>
     <w:p>
@@ -340,15 +308,7 @@
         <w:jc w:val="left"/>
       </w:pPr>
       <w:r>
-        <w:t xml:space="preserve">Differentiate between: Shareware, Freeware, </w:t>
-      </w:r>
-      <w:proofErr w:type="gramStart"/>
-      <w:r>
-        <w:t>Open Source</w:t>
-      </w:r>
-      <w:proofErr w:type="gramEnd"/>
-      <w:r>
-        <w:t xml:space="preserve"> Software and Proprietary software, Firmware</w:t>
+        <w:t>Differentiate between: Shareware, Freeware, Open Source Software and Proprietary software, Firmware</w:t>
       </w:r>
     </w:p>
     <w:p>
@@ -390,15 +350,7 @@
         <w:jc w:val="left"/>
       </w:pPr>
       <w:r>
-        <w:t xml:space="preserve">Discuss the following terms in relation to software. (Range: Compatibility issues, Versions, </w:t>
-      </w:r>
-      <w:proofErr w:type="gramStart"/>
-      <w:r>
-        <w:t>patches</w:t>
-      </w:r>
-      <w:proofErr w:type="gramEnd"/>
-      <w:r>
-        <w:t xml:space="preserve"> and service packs, Updating software)</w:t>
+        <w:t>Discuss the following terms in relation to software. (Range: Compatibility issues, Versions, patches and service packs, Updating software)</w:t>
       </w:r>
       <w:r>
         <w:tab/>
@@ -5787,15 +5739,7 @@
         <w:jc w:val="both"/>
       </w:pPr>
       <w:r>
-        <w:t xml:space="preserve">The software allows remote control of one’s PC. This is quite helpful if you are working with a friend or </w:t>
-      </w:r>
-      <w:proofErr w:type="gramStart"/>
-      <w:r>
-        <w:t>classmate</w:t>
-      </w:r>
-      <w:proofErr w:type="gramEnd"/>
-      <w:r>
-        <w:t xml:space="preserve"> and he/she gets stuck but you are in a different geographical location. Also, if your friend or colleague is not able to follow the instructions, you can take full control of his or her computer and start assisting remotely.</w:t>
+        <w:t>The software allows remote control of one’s PC. This is quite helpful if you are working with a friend or classmate and he/she gets stuck but you are in a different geographical location. Also, if your friend or colleague is not able to follow the instructions, you can take full control of his or her computer and start assisting remotely.</w:t>
       </w:r>
       <w:r>
         <w:tab/>
@@ -7031,15 +6975,7 @@
       </w:r>
       <w:r>
         <w:tab/>
-        <w:t xml:space="preserve">Algorithm is the sequence of steps to be performed </w:t>
-      </w:r>
-      <w:proofErr w:type="gramStart"/>
-      <w:r>
-        <w:t>in order to</w:t>
-      </w:r>
-      <w:proofErr w:type="gramEnd"/>
-      <w:r>
-        <w:t xml:space="preserve"> solve a problem by the </w:t>
+        <w:t xml:space="preserve">Algorithm is the sequence of steps to be performed in order to solve a problem by the </w:t>
       </w:r>
       <w:r>
         <w:tab/>
@@ -7345,33 +7281,7 @@
           <w:bdr w:val="none" w:sz="0" w:space="0" w:color="auto" w:frame="1"/>
           <w:shd w:val="clear" w:color="auto" w:fill="FFFFFF"/>
         </w:rPr>
-        <w:t xml:space="preserve">Complete and integrated software’s are tested in system testing, which means that </w:t>
-      </w:r>
-      <w:proofErr w:type="gramStart"/>
-      <w:r>
-        <w:rPr>
-          <w:rStyle w:val="Strong"/>
-          <w:b w:val="0"/>
-          <w:bCs w:val="0"/>
-          <w:color w:val="273239"/>
-          <w:spacing w:val="2"/>
-          <w:bdr w:val="none" w:sz="0" w:space="0" w:color="auto" w:frame="1"/>
-          <w:shd w:val="clear" w:color="auto" w:fill="FFFFFF"/>
-        </w:rPr>
-        <w:t>all of</w:t>
-      </w:r>
-      <w:proofErr w:type="gramEnd"/>
-      <w:r>
-        <w:rPr>
-          <w:rStyle w:val="Strong"/>
-          <w:b w:val="0"/>
-          <w:bCs w:val="0"/>
-          <w:color w:val="273239"/>
-          <w:spacing w:val="2"/>
-          <w:bdr w:val="none" w:sz="0" w:space="0" w:color="auto" w:frame="1"/>
-          <w:shd w:val="clear" w:color="auto" w:fill="FFFFFF"/>
-        </w:rPr>
-        <w:t xml:space="preserve"> the system elements forming the system are tested as a whole to meet the system's requirements.</w:t>
+        <w:t>Complete and integrated software’s are tested in system testing, which means that all of the system elements forming the system are tested as a whole to meet the system's requirements.</w:t>
       </w:r>
       <w:r>
         <w:t xml:space="preserve"> </w:t>
@@ -7402,15 +7312,7 @@
         <w:t>Acceptance testing</w:t>
       </w:r>
       <w:r>
-        <w:t xml:space="preserve"> is a test used to determine </w:t>
-      </w:r>
-      <w:proofErr w:type="gramStart"/>
-      <w:r>
-        <w:t>whether or not</w:t>
-      </w:r>
-      <w:proofErr w:type="gramEnd"/>
-      <w:r>
-        <w:t xml:space="preserve"> the requirements of a specification or contract have been met. </w:t>
+        <w:t xml:space="preserve"> is a test used to determine whether or not the requirements of a specification or contract have been met. </w:t>
       </w:r>
       <w:r>
         <w:sym w:font="Wingdings" w:char="F0FC"/>
@@ -9712,10 +9614,7 @@
       <w:bookmarkStart w:id="8" w:name="_Hlk120795362"/>
       <w:r>
         <w:lastRenderedPageBreak/>
-        <w:t xml:space="preserve">Module </w:t>
-      </w:r>
-      <w:r>
-        <w:t>4</w:t>
+        <w:t>Module 4</w:t>
       </w:r>
       <w:r>
         <w:tab/>
@@ -9730,10 +9629,7 @@
         <w:pStyle w:val="Heading1"/>
       </w:pPr>
       <w:r>
-        <w:t xml:space="preserve">FORMATIVE ASSESSMENT </w:t>
-      </w:r>
-      <w:r>
-        <w:t>4.1</w:t>
+        <w:t>FORMATIVE ASSESSMENT 4.1</w:t>
       </w:r>
       <w:r>
         <w:tab/>
@@ -10048,8 +9944,6 @@
       </w:r>
       <w:r>
         <w:tab/>
-      </w:r>
-      <w:r>
         <w:t>The</w:t>
       </w:r>
       <w:r>
@@ -10976,22 +10870,14 @@
       </w:pPr>
       <w:r>
         <w:lastRenderedPageBreak/>
-        <w:t>FORMATIVE ASSESSMENT 4.</w:t>
-      </w:r>
-      <w:r>
-        <w:t>2</w:t>
-      </w:r>
-      <w:r>
-        <w:tab/>
-      </w:r>
-      <w:r>
-        <w:tab/>
-      </w:r>
-      <w:r>
-        <w:t>GROUP</w:t>
-      </w:r>
-      <w:r>
-        <w:t xml:space="preserve"> TASK</w:t>
+        <w:t>FORMATIVE ASSESSMENT 4.2</w:t>
+      </w:r>
+      <w:r>
+        <w:tab/>
+      </w:r>
+      <w:r>
+        <w:tab/>
+        <w:t>GROUP TASK</w:t>
       </w:r>
     </w:p>
     <w:p>
@@ -11035,15 +10921,7 @@
         <w:t xml:space="preserve">As part of software installation, you are expected to be able to install any IDE and </w:t>
       </w:r>
       <w:r>
-        <w:t xml:space="preserve">the C++ compiler. We have listed a lot of IDE’s such as </w:t>
-      </w:r>
-      <w:proofErr w:type="gramStart"/>
-      <w:r>
-        <w:t>Code::</w:t>
-      </w:r>
-      <w:proofErr w:type="gramEnd"/>
-      <w:r>
-        <w:t>Blocks, Geany</w:t>
+        <w:t>the C++ compiler. We have listed a lot of IDE’s such as Code::Blocks, Geany</w:t>
       </w:r>
     </w:p>
     <w:p>
@@ -11081,15 +10959,7 @@
         <w:ind w:firstLine="720"/>
       </w:pPr>
       <w:r>
-        <w:t xml:space="preserve">Reinstall </w:t>
-      </w:r>
-      <w:proofErr w:type="gramStart"/>
-      <w:r>
-        <w:t>Code::</w:t>
-      </w:r>
-      <w:proofErr w:type="gramEnd"/>
-      <w:r>
-        <w:t xml:space="preserve">Blocks and </w:t>
+        <w:t xml:space="preserve">Reinstall Code::Blocks and </w:t>
       </w:r>
       <w:proofErr w:type="spellStart"/>
       <w:r>
@@ -11185,17 +11055,19 @@
       <w:bookmarkStart w:id="9" w:name="_Hlk120807977"/>
       <w:r>
         <w:lastRenderedPageBreak/>
-        <w:t>FORMATIVE ASSESSMENT 4.</w:t>
-      </w:r>
-      <w:r>
-        <w:t>3</w:t>
-      </w:r>
-      <w:r>
-        <w:tab/>
-      </w:r>
-      <w:r>
-        <w:tab/>
-        <w:t>GROUP TASK</w:t>
+        <w:t>FORMATIVE ASSESSMENT 4.3</w:t>
+      </w:r>
+      <w:r>
+        <w:tab/>
+      </w:r>
+      <w:r>
+        <w:tab/>
+      </w:r>
+      <w:r>
+        <w:t>INDIVIDUAL</w:t>
+      </w:r>
+      <w:r>
+        <w:t xml:space="preserve"> TASK</w:t>
       </w:r>
     </w:p>
     <w:p/>
@@ -11228,33 +11100,7 @@
           <w:lang w:val="en-GB" w:eastAsia="zh-CN"/>
         </w:rPr>
         <w:tab/>
-      </w:r>
-      <w:r>
-        <w:rPr>
-          <w:rFonts w:eastAsia="Calibri" w:cs="Basic Roman"/>
-          <w:kern w:val="1"/>
-          <w:szCs w:val="22"/>
-          <w:lang w:val="en-GB" w:eastAsia="zh-CN"/>
-        </w:rPr>
-        <w:t>GCC stands for “GNU Compiler Collection”. GCC is an integrated distribution of compilers for several major programming languages</w:t>
-      </w:r>
-      <w:r>
-        <w:rPr>
-          <w:rFonts w:eastAsia="Calibri" w:cs="Basic Roman"/>
-          <w:kern w:val="1"/>
-          <w:szCs w:val="22"/>
-          <w:lang w:val="en-GB" w:eastAsia="zh-CN"/>
-        </w:rPr>
-        <w:t xml:space="preserve"> such as </w:t>
-      </w:r>
-      <w:r>
-        <w:rPr>
-          <w:rFonts w:eastAsia="Calibri" w:cs="Basic Roman"/>
-          <w:kern w:val="1"/>
-          <w:szCs w:val="22"/>
-          <w:lang w:val="en-GB" w:eastAsia="zh-CN"/>
-        </w:rPr>
-        <w:t xml:space="preserve"> C, C++, Fortran, Ada, D, and Go.</w:t>
+        <w:t>GCC stands for “GNU Compiler Collection”. GCC is an integrated distribution of compilers for several major programming languages such as  C, C++, Fortran, Ada, D, and Go.</w:t>
       </w:r>
       <w:r>
         <w:rPr>
@@ -11567,15 +11413,7 @@
           <w:color w:val="383838"/>
           <w:shd w:val="clear" w:color="auto" w:fill="D9D9D9" w:themeFill="background1" w:themeFillShade="D9"/>
         </w:rPr>
-        <w:t xml:space="preserve"> apt-get install geany</w:t>
-      </w:r>
-      <w:r>
-        <w:rPr>
-          <w:rFonts w:ascii="Courier New" w:hAnsi="Courier New" w:cs="Courier New"/>
-          <w:color w:val="383838"/>
-          <w:shd w:val="clear" w:color="auto" w:fill="D9D9D9" w:themeFill="background1" w:themeFillShade="D9"/>
-        </w:rPr>
-        <w:t xml:space="preserve"> </w:t>
+        <w:t xml:space="preserve"> apt-get install geany </w:t>
       </w:r>
     </w:p>
     <w:p>
@@ -12361,17 +12199,19 @@
       <w:bookmarkStart w:id="10" w:name="_Hlk120829937"/>
       <w:r>
         <w:lastRenderedPageBreak/>
-        <w:t>FORMATIVE ASSESSMENT 4.</w:t>
-      </w:r>
-      <w:r>
-        <w:t>4</w:t>
-      </w:r>
-      <w:r>
-        <w:tab/>
-      </w:r>
-      <w:r>
-        <w:tab/>
-        <w:t>GROUP TASK</w:t>
+        <w:t>FORMATIVE ASSESSMENT 4.4</w:t>
+      </w:r>
+      <w:r>
+        <w:tab/>
+      </w:r>
+      <w:r>
+        <w:tab/>
+      </w:r>
+      <w:r>
+        <w:t>INDIVIDUAL</w:t>
+      </w:r>
+      <w:r>
+        <w:t xml:space="preserve"> TASK</w:t>
       </w:r>
     </w:p>
     <w:p/>
@@ -12419,10 +12259,7 @@
         <w:t>incorrectly typed statemen</w:t>
       </w:r>
       <w:r>
-        <w:t>t</w:t>
-      </w:r>
-      <w:r>
-        <w:t>.</w:t>
+        <w:t>t.</w:t>
       </w:r>
     </w:p>
     <w:p>
@@ -12442,25 +12279,14 @@
         <w:t>Runtime errors</w:t>
       </w:r>
       <w:r>
-        <w:t>-</w:t>
-      </w:r>
-      <w:r>
-        <w:t>is a type of error which</w:t>
-      </w:r>
-      <w:r>
-        <w:t xml:space="preserve"> during runtime and could be caused by </w:t>
-      </w:r>
-      <w:r>
-        <w:tab/>
-      </w:r>
-      <w:r>
-        <w:tab/>
-      </w:r>
-      <w:r>
-        <w:t>inputting wrong data type</w:t>
-      </w:r>
-      <w:r>
-        <w:t>.</w:t>
+        <w:t xml:space="preserve">-is a type of error which during runtime and could be caused by </w:t>
+      </w:r>
+      <w:r>
+        <w:tab/>
+      </w:r>
+      <w:r>
+        <w:tab/>
+        <w:t>inputting wrong data type.</w:t>
       </w:r>
     </w:p>
     <w:p>
@@ -12480,10 +12306,7 @@
         <w:t>Logic errors</w:t>
       </w:r>
       <w:r>
-        <w:t>-occurs when program runs but gives incorrect results</w:t>
-      </w:r>
-      <w:r>
-        <w:t>.</w:t>
+        <w:t>-occurs when program runs but gives incorrect results.</w:t>
       </w:r>
       <w:r>
         <w:tab/>
@@ -12530,14 +12353,10 @@
       </w:r>
       <w:r>
         <w:tab/>
-      </w:r>
-      <w:r>
         <w:t xml:space="preserve">Competitive advantage-Bug free programs will build a good reputation for the </w:t>
       </w:r>
       <w:r>
         <w:tab/>
-      </w:r>
-      <w:r>
         <w:t>software firm</w:t>
       </w:r>
       <w:r>
@@ -12835,6 +12654,9 @@
         <w:jc w:val="center"/>
       </w:pPr>
       <w:r>
+        <w:rPr>
+          <w:noProof/>
+        </w:rPr>
         <w:drawing>
           <wp:inline distT="0" distB="0" distL="0" distR="0" wp14:anchorId="26FEFF84" wp14:editId="79EE9A90">
             <wp:extent cx="5108520" cy="2265045"/>
@@ -12982,6 +12804,7 @@
       <w:r>
         <w:rPr>
           <w:rFonts w:eastAsia="Basic Roman"/>
+          <w:noProof/>
         </w:rPr>
         <w:lastRenderedPageBreak/>
         <w:drawing>
@@ -13201,6 +13024,867 @@
         <w:t>Total: 22 marks</w:t>
       </w:r>
     </w:p>
+    <w:p>
+      <w:pPr>
+        <w:spacing w:after="160" w:line="259" w:lineRule="auto"/>
+        <w:rPr>
+          <w:rFonts w:eastAsia="Basic Roman"/>
+          <w:b/>
+          <w:bCs/>
+        </w:rPr>
+      </w:pPr>
+      <w:r>
+        <w:rPr>
+          <w:rFonts w:eastAsia="Basic Roman"/>
+          <w:b/>
+          <w:bCs/>
+        </w:rPr>
+        <w:br w:type="page"/>
+      </w:r>
+    </w:p>
+    <w:p>
+      <w:pPr>
+        <w:pStyle w:val="Heading1"/>
+      </w:pPr>
+      <w:r>
+        <w:lastRenderedPageBreak/>
+        <w:t>FORMATIVE ASSESSMENT 4.</w:t>
+      </w:r>
+      <w:r>
+        <w:t>6</w:t>
+      </w:r>
+      <w:r>
+        <w:tab/>
+      </w:r>
+      <w:r>
+        <w:tab/>
+      </w:r>
+      <w:r>
+        <w:t>INDIVIDUAL</w:t>
+      </w:r>
+      <w:r>
+        <w:t xml:space="preserve"> TASK</w:t>
+      </w:r>
+    </w:p>
+    <w:p/>
+    <w:p>
+      <w:r>
+        <w:t>4.6.1</w:t>
+      </w:r>
+      <w:r>
+        <w:tab/>
+        <w:t>Define the term version control.</w:t>
+      </w:r>
+      <w:r>
+        <w:tab/>
+      </w:r>
+      <w:r>
+        <w:tab/>
+      </w:r>
+      <w:r>
+        <w:tab/>
+      </w:r>
+      <w:r>
+        <w:tab/>
+      </w:r>
+      <w:r>
+        <w:tab/>
+      </w:r>
+      <w:r>
+        <w:tab/>
+      </w:r>
+      <w:r>
+        <w:tab/>
+        <w:t>(2)</w:t>
+      </w:r>
+    </w:p>
+    <w:p>
+      <w:pPr>
+        <w:spacing w:line="360" w:lineRule="auto"/>
+        <w:jc w:val="both"/>
+        <w:rPr>
+          <w:rFonts w:cs="Droid Serif"/>
+        </w:rPr>
+      </w:pPr>
+      <w:r>
+        <w:t>4.6.1</w:t>
+      </w:r>
+      <w:r>
+        <w:tab/>
+      </w:r>
+      <w:r>
+        <w:rPr>
+          <w:rFonts w:cs="Droid Serif"/>
+        </w:rPr>
+        <w:t xml:space="preserve">Version control is a system that records changes to a file or set of files over time so </w:t>
+      </w:r>
+      <w:r>
+        <w:rPr>
+          <w:rFonts w:cs="Droid Serif"/>
+        </w:rPr>
+        <w:tab/>
+      </w:r>
+      <w:r>
+        <w:rPr>
+          <w:rFonts w:cs="Droid Serif"/>
+        </w:rPr>
+        <w:t>that you can recall specific versions later.</w:t>
+      </w:r>
+      <w:r>
+        <w:rPr>
+          <w:rFonts w:cs="Droid Serif"/>
+        </w:rPr>
+        <w:tab/>
+      </w:r>
+      <w:r>
+        <w:rPr>
+          <w:rFonts w:cs="Droid Serif"/>
+        </w:rPr>
+        <w:tab/>
+      </w:r>
+      <w:r>
+        <w:rPr>
+          <w:rFonts w:cs="Droid Serif"/>
+        </w:rPr>
+        <w:tab/>
+      </w:r>
+      <w:r>
+        <w:rPr>
+          <w:rFonts w:cs="Droid Serif"/>
+        </w:rPr>
+        <w:tab/>
+      </w:r>
+      <w:r>
+        <w:rPr>
+          <w:rFonts w:cs="Droid Serif"/>
+        </w:rPr>
+        <w:tab/>
+      </w:r>
+      <w:r>
+        <w:rPr>
+          <w:rFonts w:cs="Droid Serif"/>
+        </w:rPr>
+        <w:tab/>
+        <w:t>(2)</w:t>
+      </w:r>
+    </w:p>
+    <w:p>
+      <w:pPr>
+        <w:spacing w:line="360" w:lineRule="auto"/>
+        <w:jc w:val="both"/>
+        <w:rPr>
+          <w:rFonts w:cs="Droid Serif"/>
+        </w:rPr>
+      </w:pPr>
+      <w:r>
+        <w:rPr>
+          <w:rFonts w:cs="Droid Serif"/>
+        </w:rPr>
+        <w:t>4.6.2</w:t>
+      </w:r>
+      <w:r>
+        <w:rPr>
+          <w:rFonts w:cs="Droid Serif"/>
+        </w:rPr>
+        <w:tab/>
+        <w:t>What is the difference between Git and GitHub?</w:t>
+      </w:r>
+      <w:r>
+        <w:rPr>
+          <w:rFonts w:cs="Droid Serif"/>
+        </w:rPr>
+        <w:tab/>
+      </w:r>
+      <w:r>
+        <w:rPr>
+          <w:rFonts w:cs="Droid Serif"/>
+        </w:rPr>
+        <w:tab/>
+      </w:r>
+      <w:r>
+        <w:rPr>
+          <w:rFonts w:cs="Droid Serif"/>
+        </w:rPr>
+        <w:tab/>
+      </w:r>
+      <w:r>
+        <w:rPr>
+          <w:rFonts w:cs="Droid Serif"/>
+        </w:rPr>
+        <w:tab/>
+      </w:r>
+      <w:r>
+        <w:rPr>
+          <w:rFonts w:cs="Droid Serif"/>
+        </w:rPr>
+        <w:tab/>
+        <w:t>(4)</w:t>
+      </w:r>
+    </w:p>
+    <w:p>
+      <w:pPr>
+        <w:spacing w:line="360" w:lineRule="auto"/>
+        <w:jc w:val="both"/>
+        <w:rPr>
+          <w:rFonts w:cs="Droid Serif"/>
+        </w:rPr>
+      </w:pPr>
+      <w:r>
+        <w:rPr>
+          <w:rFonts w:cs="Droid Serif"/>
+        </w:rPr>
+        <w:t>4.6.2</w:t>
+      </w:r>
+      <w:r>
+        <w:rPr>
+          <w:rFonts w:cs="Droid Serif"/>
+        </w:rPr>
+        <w:tab/>
+      </w:r>
+      <w:r>
+        <w:rPr>
+          <w:rFonts w:cs="Droid Serif"/>
+        </w:rPr>
+        <w:t xml:space="preserve">Git is a free and open-source distributed version control </w:t>
+      </w:r>
+      <w:r>
+        <w:rPr>
+          <w:rFonts w:cs="Droid Serif"/>
+        </w:rPr>
+        <w:t>s</w:t>
+      </w:r>
+      <w:r>
+        <w:rPr>
+          <w:rFonts w:cs="Droid Serif"/>
+        </w:rPr>
+        <w:t>oftware</w:t>
+      </w:r>
+      <w:r>
+        <w:rPr>
+          <w:rFonts w:cs="Droid Serif"/>
+        </w:rPr>
+        <w:t xml:space="preserve"> designed to handle </w:t>
+      </w:r>
+      <w:r>
+        <w:rPr>
+          <w:rFonts w:cs="Droid Serif"/>
+        </w:rPr>
+        <w:tab/>
+      </w:r>
+      <w:r>
+        <w:rPr>
+          <w:rFonts w:cs="Droid Serif"/>
+        </w:rPr>
+        <w:t>everything from small to very large projects with speed and efficiency</w:t>
+      </w:r>
+      <w:r>
+        <w:rPr>
+          <w:rFonts w:cs="Droid Serif"/>
+        </w:rPr>
+        <w:t xml:space="preserve"> whereas </w:t>
+      </w:r>
+      <w:r>
+        <w:rPr>
+          <w:rFonts w:cs="Droid Serif"/>
+        </w:rPr>
+        <w:tab/>
+      </w:r>
+      <w:r>
+        <w:rPr>
+          <w:rFonts w:cs="Droid Serif"/>
+        </w:rPr>
+        <w:t xml:space="preserve">GitHub is a web-based Git repository hosting service, which offers all of the </w:t>
+      </w:r>
+      <w:r>
+        <w:rPr>
+          <w:rFonts w:cs="Droid Serif"/>
+        </w:rPr>
+        <w:tab/>
+      </w:r>
+      <w:r>
+        <w:rPr>
+          <w:rFonts w:cs="Droid Serif"/>
+        </w:rPr>
+        <w:t>distributed revision control and source code management (SCM) functionality of Git</w:t>
+      </w:r>
+      <w:r>
+        <w:rPr>
+          <w:rFonts w:cs="Droid Serif"/>
+        </w:rPr>
+        <w:t>.</w:t>
+      </w:r>
+    </w:p>
+    <w:p>
+      <w:pPr>
+        <w:spacing w:line="360" w:lineRule="auto"/>
+        <w:jc w:val="both"/>
+        <w:rPr>
+          <w:rFonts w:cs="Droid Serif"/>
+        </w:rPr>
+      </w:pPr>
+      <w:r>
+        <w:rPr>
+          <w:rFonts w:cs="Droid Serif"/>
+        </w:rPr>
+        <w:tab/>
+      </w:r>
+      <w:r>
+        <w:rPr>
+          <w:rFonts w:cs="Droid Serif"/>
+        </w:rPr>
+        <w:tab/>
+      </w:r>
+      <w:r>
+        <w:rPr>
+          <w:rFonts w:cs="Droid Serif"/>
+        </w:rPr>
+        <w:tab/>
+      </w:r>
+      <w:r>
+        <w:rPr>
+          <w:rFonts w:cs="Droid Serif"/>
+        </w:rPr>
+        <w:tab/>
+      </w:r>
+      <w:r>
+        <w:rPr>
+          <w:rFonts w:cs="Droid Serif"/>
+        </w:rPr>
+        <w:tab/>
+      </w:r>
+      <w:r>
+        <w:rPr>
+          <w:rFonts w:cs="Droid Serif"/>
+        </w:rPr>
+        <w:tab/>
+      </w:r>
+      <w:r>
+        <w:rPr>
+          <w:rFonts w:cs="Droid Serif"/>
+        </w:rPr>
+        <w:tab/>
+      </w:r>
+      <w:r>
+        <w:rPr>
+          <w:rFonts w:cs="Droid Serif"/>
+        </w:rPr>
+        <w:tab/>
+      </w:r>
+      <w:r>
+        <w:rPr>
+          <w:rFonts w:cs="Droid Serif"/>
+        </w:rPr>
+        <w:tab/>
+      </w:r>
+      <w:r>
+        <w:rPr>
+          <w:rFonts w:cs="Droid Serif"/>
+        </w:rPr>
+        <w:tab/>
+      </w:r>
+      <w:r>
+        <w:rPr>
+          <w:rFonts w:cs="Droid Serif"/>
+        </w:rPr>
+        <w:tab/>
+      </w:r>
+      <w:r>
+        <w:rPr>
+          <w:rFonts w:cs="Droid Serif"/>
+        </w:rPr>
+        <w:tab/>
+        <w:t>(4)</w:t>
+      </w:r>
+    </w:p>
+    <w:p>
+      <w:pPr>
+        <w:spacing w:line="360" w:lineRule="auto"/>
+        <w:jc w:val="both"/>
+        <w:rPr>
+          <w:rFonts w:cs="Droid Serif"/>
+        </w:rPr>
+      </w:pPr>
+      <w:r>
+        <w:rPr>
+          <w:rFonts w:cs="Droid Serif"/>
+        </w:rPr>
+        <w:t>4.6.</w:t>
+      </w:r>
+      <w:r>
+        <w:rPr>
+          <w:rFonts w:cs="Droid Serif"/>
+        </w:rPr>
+        <w:t>3</w:t>
+      </w:r>
+      <w:r>
+        <w:rPr>
+          <w:rFonts w:cs="Droid Serif"/>
+        </w:rPr>
+        <w:tab/>
+      </w:r>
+      <w:r>
+        <w:rPr>
+          <w:rFonts w:cs="Droid Serif"/>
+        </w:rPr>
+        <w:t>List FIVE</w:t>
+      </w:r>
+      <w:r>
+        <w:rPr>
+          <w:rFonts w:cs="Droid Serif"/>
+        </w:rPr>
+        <w:t xml:space="preserve"> benefits come with using GIT?</w:t>
+      </w:r>
+      <w:r>
+        <w:rPr>
+          <w:rFonts w:cs="Droid Serif"/>
+        </w:rPr>
+        <w:tab/>
+      </w:r>
+      <w:r>
+        <w:rPr>
+          <w:rFonts w:cs="Droid Serif"/>
+        </w:rPr>
+        <w:tab/>
+      </w:r>
+      <w:r>
+        <w:rPr>
+          <w:rFonts w:cs="Droid Serif"/>
+        </w:rPr>
+        <w:tab/>
+      </w:r>
+      <w:r>
+        <w:rPr>
+          <w:rFonts w:cs="Droid Serif"/>
+        </w:rPr>
+        <w:tab/>
+      </w:r>
+      <w:r>
+        <w:rPr>
+          <w:rFonts w:cs="Droid Serif"/>
+        </w:rPr>
+        <w:tab/>
+        <w:t xml:space="preserve">             (5)</w:t>
+      </w:r>
+    </w:p>
+    <w:p>
+      <w:pPr>
+        <w:spacing w:line="360" w:lineRule="auto"/>
+        <w:rPr>
+          <w:rFonts w:cs="Droid Serif"/>
+        </w:rPr>
+      </w:pPr>
+      <w:r>
+        <w:rPr>
+          <w:rFonts w:cs="Droid Serif"/>
+        </w:rPr>
+        <w:t>4.6.</w:t>
+      </w:r>
+      <w:r>
+        <w:rPr>
+          <w:rFonts w:cs="Droid Serif"/>
+        </w:rPr>
+        <w:t>3</w:t>
+      </w:r>
+      <w:r>
+        <w:rPr>
+          <w:rFonts w:cs="Droid Serif"/>
+        </w:rPr>
+        <w:tab/>
+      </w:r>
+      <w:r>
+        <w:rPr>
+          <w:rFonts w:cs="Droid Serif"/>
+        </w:rPr>
+        <w:t>FIVE b</w:t>
+      </w:r>
+      <w:r>
+        <w:rPr>
+          <w:rFonts w:cs="Droid Serif"/>
+        </w:rPr>
+        <w:t>enefits of using Git.</w:t>
+      </w:r>
+    </w:p>
+    <w:p>
+      <w:pPr>
+        <w:pStyle w:val="ListParagraph"/>
+        <w:numPr>
+          <w:ilvl w:val="0"/>
+          <w:numId w:val="48"/>
+        </w:numPr>
+        <w:ind w:hanging="11"/>
+        <w:rPr>
+          <w:rFonts w:eastAsia="Times New Roman" w:cs="Droid Serif"/>
+        </w:rPr>
+      </w:pPr>
+      <w:r>
+        <w:rPr>
+          <w:rFonts w:eastAsia="Times New Roman" w:cs="Droid Serif"/>
+        </w:rPr>
+        <w:t>Data replication and redundancy are both possible.</w:t>
+      </w:r>
+    </w:p>
+    <w:p>
+      <w:pPr>
+        <w:pStyle w:val="ListParagraph"/>
+        <w:numPr>
+          <w:ilvl w:val="0"/>
+          <w:numId w:val="48"/>
+        </w:numPr>
+        <w:ind w:hanging="11"/>
+        <w:rPr>
+          <w:rFonts w:eastAsia="Times New Roman" w:cs="Droid Serif"/>
+        </w:rPr>
+      </w:pPr>
+      <w:r>
+        <w:rPr>
+          <w:rFonts w:eastAsia="Times New Roman" w:cs="Droid Serif"/>
+        </w:rPr>
+        <w:t>It is a service with high availability.</w:t>
+      </w:r>
+    </w:p>
+    <w:p>
+      <w:pPr>
+        <w:pStyle w:val="ListParagraph"/>
+        <w:numPr>
+          <w:ilvl w:val="0"/>
+          <w:numId w:val="48"/>
+        </w:numPr>
+        <w:ind w:hanging="11"/>
+        <w:rPr>
+          <w:rFonts w:cs="Droid Serif"/>
+        </w:rPr>
+      </w:pPr>
+      <w:r>
+        <w:rPr>
+          <w:rFonts w:cs="Droid Serif"/>
+        </w:rPr>
+        <w:t>There can only be one Git directory per repository.</w:t>
+      </w:r>
+    </w:p>
+    <w:p>
+      <w:pPr>
+        <w:pStyle w:val="ListParagraph"/>
+        <w:numPr>
+          <w:ilvl w:val="0"/>
+          <w:numId w:val="48"/>
+        </w:numPr>
+        <w:ind w:hanging="11"/>
+        <w:rPr>
+          <w:rFonts w:cs="Droid Serif"/>
+        </w:rPr>
+      </w:pPr>
+      <w:r>
+        <w:rPr>
+          <w:rFonts w:cs="Droid Serif"/>
+        </w:rPr>
+        <w:t>Excellent network and disc performance are achieved.</w:t>
+      </w:r>
+    </w:p>
+    <w:p>
+      <w:pPr>
+        <w:pStyle w:val="ListParagraph"/>
+        <w:numPr>
+          <w:ilvl w:val="0"/>
+          <w:numId w:val="48"/>
+        </w:numPr>
+        <w:ind w:hanging="11"/>
+        <w:rPr>
+          <w:rFonts w:cs="Droid Serif"/>
+        </w:rPr>
+      </w:pPr>
+      <w:r>
+        <w:rPr>
+          <w:rFonts w:cs="Droid Serif"/>
+        </w:rPr>
+        <w:t>On any project, collaboration is very simple.</w:t>
+      </w:r>
+    </w:p>
+    <w:p>
+      <w:pPr>
+        <w:rPr>
+          <w:rFonts w:cs="Droid Serif"/>
+        </w:rPr>
+      </w:pPr>
+      <w:r>
+        <w:rPr>
+          <w:rFonts w:cs="Droid Serif"/>
+        </w:rPr>
+        <w:t>4.6.</w:t>
+      </w:r>
+      <w:r>
+        <w:rPr>
+          <w:rFonts w:cs="Droid Serif"/>
+        </w:rPr>
+        <w:t>4</w:t>
+      </w:r>
+      <w:r>
+        <w:rPr>
+          <w:rFonts w:cs="Droid Serif"/>
+        </w:rPr>
+        <w:tab/>
+        <w:t>Write the command used to initialise a Git repository.</w:t>
+      </w:r>
+      <w:r>
+        <w:rPr>
+          <w:rFonts w:cs="Droid Serif"/>
+        </w:rPr>
+        <w:tab/>
+      </w:r>
+      <w:r>
+        <w:rPr>
+          <w:rFonts w:cs="Droid Serif"/>
+        </w:rPr>
+        <w:tab/>
+      </w:r>
+      <w:r>
+        <w:rPr>
+          <w:rFonts w:cs="Droid Serif"/>
+        </w:rPr>
+        <w:tab/>
+        <w:t xml:space="preserve">           (2)</w:t>
+      </w:r>
+    </w:p>
+    <w:p>
+      <w:pPr>
+        <w:autoSpaceDE w:val="0"/>
+        <w:autoSpaceDN w:val="0"/>
+        <w:adjustRightInd w:val="0"/>
+        <w:rPr>
+          <w:rFonts w:cs="Droid Serif"/>
+        </w:rPr>
+      </w:pPr>
+      <w:r>
+        <w:rPr>
+          <w:rFonts w:cs="Droid Serif"/>
+        </w:rPr>
+        <w:t>4.6.4</w:t>
+      </w:r>
+      <w:r>
+        <w:rPr>
+          <w:rFonts w:cs="Droid Serif"/>
+        </w:rPr>
+        <w:tab/>
+      </w:r>
+      <w:r>
+        <w:rPr>
+          <w:rFonts w:ascii="Courier New" w:eastAsiaTheme="minorHAnsi" w:hAnsi="Courier New" w:cs="Courier New"/>
+          <w:shd w:val="clear" w:color="auto" w:fill="D9D9D9" w:themeFill="background1" w:themeFillShade="D9"/>
+          <w:lang w:eastAsia="en-US"/>
+        </w:rPr>
+        <w:t xml:space="preserve">$ git </w:t>
+      </w:r>
+      <w:r>
+        <w:rPr>
+          <w:rFonts w:ascii="Courier New" w:hAnsi="Courier New" w:cs="Courier New"/>
+          <w:shd w:val="clear" w:color="auto" w:fill="D9D9D9" w:themeFill="background1" w:themeFillShade="D9"/>
+        </w:rPr>
+        <w:t>init</w:t>
+      </w:r>
+      <w:r>
+        <w:rPr>
+          <w:rFonts w:cs="Droid Serif"/>
+        </w:rPr>
+        <w:t xml:space="preserve">                                            </w:t>
+      </w:r>
+      <w:r>
+        <w:rPr>
+          <w:rFonts w:cs="Droid Serif"/>
+        </w:rPr>
+        <w:tab/>
+      </w:r>
+      <w:r>
+        <w:rPr>
+          <w:rFonts w:cs="Droid Serif"/>
+        </w:rPr>
+        <w:tab/>
+      </w:r>
+      <w:r>
+        <w:rPr>
+          <w:rFonts w:cs="Droid Serif"/>
+        </w:rPr>
+        <w:tab/>
+      </w:r>
+      <w:r>
+        <w:rPr>
+          <w:rFonts w:cs="Droid Serif"/>
+        </w:rPr>
+        <w:tab/>
+      </w:r>
+      <w:r>
+        <w:rPr>
+          <w:rFonts w:cs="Droid Serif"/>
+        </w:rPr>
+        <w:tab/>
+      </w:r>
+      <w:r>
+        <w:rPr>
+          <w:rFonts w:cs="Droid Serif"/>
+        </w:rPr>
+        <w:tab/>
+      </w:r>
+      <w:r>
+        <w:rPr>
+          <w:rFonts w:cs="Droid Serif"/>
+        </w:rPr>
+        <w:t>(2)</w:t>
+      </w:r>
+    </w:p>
+    <w:p>
+      <w:pPr>
+        <w:autoSpaceDE w:val="0"/>
+        <w:autoSpaceDN w:val="0"/>
+        <w:adjustRightInd w:val="0"/>
+        <w:rPr>
+          <w:rFonts w:cs="Droid Serif"/>
+        </w:rPr>
+      </w:pPr>
+      <w:r>
+        <w:rPr>
+          <w:rFonts w:cs="Droid Serif"/>
+        </w:rPr>
+        <w:t>4.6.5</w:t>
+      </w:r>
+      <w:r>
+        <w:rPr>
+          <w:rFonts w:cs="Droid Serif"/>
+        </w:rPr>
+        <w:tab/>
+        <w:t>What does the command git -v do when typed on the git bash terminal.</w:t>
+      </w:r>
+      <w:r>
+        <w:rPr>
+          <w:rFonts w:cs="Droid Serif"/>
+        </w:rPr>
+        <w:tab/>
+      </w:r>
+      <w:r>
+        <w:rPr>
+          <w:rFonts w:cs="Droid Serif"/>
+        </w:rPr>
+        <w:tab/>
+        <w:t>(2)</w:t>
+      </w:r>
+    </w:p>
+    <w:p>
+      <w:pPr>
+        <w:autoSpaceDE w:val="0"/>
+        <w:autoSpaceDN w:val="0"/>
+        <w:adjustRightInd w:val="0"/>
+        <w:ind w:left="720" w:hanging="720"/>
+        <w:rPr>
+          <w:rFonts w:cs="Droid Serif"/>
+        </w:rPr>
+      </w:pPr>
+      <w:r>
+        <w:rPr>
+          <w:rFonts w:cs="Droid Serif"/>
+        </w:rPr>
+        <w:t>4.6.5</w:t>
+      </w:r>
+      <w:r>
+        <w:rPr>
+          <w:rFonts w:cs="Droid Serif"/>
+        </w:rPr>
+        <w:tab/>
+        <w:t>Git -v or git –version or git version gives the version of git software installed on the machine (pc or laptop).</w:t>
+      </w:r>
+      <w:r>
+        <w:rPr>
+          <w:rFonts w:cs="Droid Serif"/>
+        </w:rPr>
+        <w:tab/>
+      </w:r>
+      <w:r>
+        <w:rPr>
+          <w:rFonts w:cs="Droid Serif"/>
+        </w:rPr>
+        <w:tab/>
+      </w:r>
+      <w:r>
+        <w:rPr>
+          <w:rFonts w:cs="Droid Serif"/>
+        </w:rPr>
+        <w:tab/>
+      </w:r>
+      <w:r>
+        <w:rPr>
+          <w:rFonts w:cs="Droid Serif"/>
+        </w:rPr>
+        <w:tab/>
+      </w:r>
+      <w:r>
+        <w:rPr>
+          <w:rFonts w:cs="Droid Serif"/>
+        </w:rPr>
+        <w:tab/>
+      </w:r>
+      <w:r>
+        <w:rPr>
+          <w:rFonts w:cs="Droid Serif"/>
+        </w:rPr>
+        <w:tab/>
+      </w:r>
+      <w:r>
+        <w:rPr>
+          <w:rFonts w:cs="Droid Serif"/>
+        </w:rPr>
+        <w:tab/>
+      </w:r>
+      <w:r>
+        <w:rPr>
+          <w:rFonts w:cs="Droid Serif"/>
+        </w:rPr>
+        <w:tab/>
+        <w:t>(2)</w:t>
+      </w:r>
+    </w:p>
+    <w:p>
+      <w:pPr>
+        <w:autoSpaceDE w:val="0"/>
+        <w:autoSpaceDN w:val="0"/>
+        <w:adjustRightInd w:val="0"/>
+        <w:ind w:left="720" w:hanging="720"/>
+        <w:rPr>
+          <w:rFonts w:cs="Droid Serif"/>
+        </w:rPr>
+      </w:pPr>
+      <w:r>
+        <w:rPr>
+          <w:rFonts w:cs="Droid Serif"/>
+        </w:rPr>
+        <w:t>4.6.6</w:t>
+      </w:r>
+      <w:r>
+        <w:rPr>
+          <w:rFonts w:cs="Droid Serif"/>
+        </w:rPr>
+        <w:tab/>
+      </w:r>
+    </w:p>
+    <w:p>
+      <w:pPr>
+        <w:rPr>
+          <w:rFonts w:cs="Droid Serif"/>
+        </w:rPr>
+      </w:pPr>
+      <w:r>
+        <w:rPr>
+          <w:rFonts w:cs="Droid Serif"/>
+        </w:rPr>
+        <w:tab/>
+      </w:r>
+    </w:p>
+    <w:p/>
+    <w:p/>
+    <w:p>
+      <w:pPr>
+        <w:rPr>
+          <w:rFonts w:eastAsia="Basic Roman"/>
+          <w:b/>
+          <w:bCs/>
+        </w:rPr>
+      </w:pPr>
+    </w:p>
     <w:bookmarkEnd w:id="10"/>
     <w:p>
       <w:pPr>
@@ -13281,6 +13965,7 @@
           <w:szCs w:val="22"/>
           <w:lang w:val="en-GB" w:eastAsia="zh-CN"/>
         </w:rPr>
+        <w:lastRenderedPageBreak/>
         <w:tab/>
       </w:r>
       <w:r>
@@ -15790,6 +16475,155 @@
     </w:lvl>
   </w:abstractNum>
   <w:abstractNum w:abstractNumId="23" w15:restartNumberingAfterBreak="0">
+    <w:nsid w:val="3C902E6B"/>
+    <w:multiLevelType w:val="multilevel"/>
+    <w:tmpl w:val="15604FD8"/>
+    <w:lvl w:ilvl="0">
+      <w:start w:val="1"/>
+      <w:numFmt w:val="bullet"/>
+      <w:lvlText w:val=""/>
+      <w:lvlJc w:val="left"/>
+      <w:pPr>
+        <w:tabs>
+          <w:tab w:val="num" w:pos="720"/>
+        </w:tabs>
+        <w:ind w:left="720" w:hanging="360"/>
+      </w:pPr>
+      <w:rPr>
+        <w:rFonts w:ascii="Symbol" w:hAnsi="Symbol" w:hint="default"/>
+        <w:sz w:val="20"/>
+      </w:rPr>
+    </w:lvl>
+    <w:lvl w:ilvl="1" w:tentative="1">
+      <w:start w:val="1"/>
+      <w:numFmt w:val="bullet"/>
+      <w:lvlText w:val=""/>
+      <w:lvlJc w:val="left"/>
+      <w:pPr>
+        <w:tabs>
+          <w:tab w:val="num" w:pos="1440"/>
+        </w:tabs>
+        <w:ind w:left="1440" w:hanging="360"/>
+      </w:pPr>
+      <w:rPr>
+        <w:rFonts w:ascii="Symbol" w:hAnsi="Symbol" w:hint="default"/>
+        <w:sz w:val="20"/>
+      </w:rPr>
+    </w:lvl>
+    <w:lvl w:ilvl="2" w:tentative="1">
+      <w:start w:val="1"/>
+      <w:numFmt w:val="bullet"/>
+      <w:lvlText w:val=""/>
+      <w:lvlJc w:val="left"/>
+      <w:pPr>
+        <w:tabs>
+          <w:tab w:val="num" w:pos="2160"/>
+        </w:tabs>
+        <w:ind w:left="2160" w:hanging="360"/>
+      </w:pPr>
+      <w:rPr>
+        <w:rFonts w:ascii="Symbol" w:hAnsi="Symbol" w:hint="default"/>
+        <w:sz w:val="20"/>
+      </w:rPr>
+    </w:lvl>
+    <w:lvl w:ilvl="3" w:tentative="1">
+      <w:start w:val="1"/>
+      <w:numFmt w:val="bullet"/>
+      <w:lvlText w:val=""/>
+      <w:lvlJc w:val="left"/>
+      <w:pPr>
+        <w:tabs>
+          <w:tab w:val="num" w:pos="2880"/>
+        </w:tabs>
+        <w:ind w:left="2880" w:hanging="360"/>
+      </w:pPr>
+      <w:rPr>
+        <w:rFonts w:ascii="Symbol" w:hAnsi="Symbol" w:hint="default"/>
+        <w:sz w:val="20"/>
+      </w:rPr>
+    </w:lvl>
+    <w:lvl w:ilvl="4" w:tentative="1">
+      <w:start w:val="1"/>
+      <w:numFmt w:val="bullet"/>
+      <w:lvlText w:val=""/>
+      <w:lvlJc w:val="left"/>
+      <w:pPr>
+        <w:tabs>
+          <w:tab w:val="num" w:pos="3600"/>
+        </w:tabs>
+        <w:ind w:left="3600" w:hanging="360"/>
+      </w:pPr>
+      <w:rPr>
+        <w:rFonts w:ascii="Symbol" w:hAnsi="Symbol" w:hint="default"/>
+        <w:sz w:val="20"/>
+      </w:rPr>
+    </w:lvl>
+    <w:lvl w:ilvl="5" w:tentative="1">
+      <w:start w:val="1"/>
+      <w:numFmt w:val="bullet"/>
+      <w:lvlText w:val=""/>
+      <w:lvlJc w:val="left"/>
+      <w:pPr>
+        <w:tabs>
+          <w:tab w:val="num" w:pos="4320"/>
+        </w:tabs>
+        <w:ind w:left="4320" w:hanging="360"/>
+      </w:pPr>
+      <w:rPr>
+        <w:rFonts w:ascii="Symbol" w:hAnsi="Symbol" w:hint="default"/>
+        <w:sz w:val="20"/>
+      </w:rPr>
+    </w:lvl>
+    <w:lvl w:ilvl="6" w:tentative="1">
+      <w:start w:val="1"/>
+      <w:numFmt w:val="bullet"/>
+      <w:lvlText w:val=""/>
+      <w:lvlJc w:val="left"/>
+      <w:pPr>
+        <w:tabs>
+          <w:tab w:val="num" w:pos="5040"/>
+        </w:tabs>
+        <w:ind w:left="5040" w:hanging="360"/>
+      </w:pPr>
+      <w:rPr>
+        <w:rFonts w:ascii="Symbol" w:hAnsi="Symbol" w:hint="default"/>
+        <w:sz w:val="20"/>
+      </w:rPr>
+    </w:lvl>
+    <w:lvl w:ilvl="7" w:tentative="1">
+      <w:start w:val="1"/>
+      <w:numFmt w:val="bullet"/>
+      <w:lvlText w:val=""/>
+      <w:lvlJc w:val="left"/>
+      <w:pPr>
+        <w:tabs>
+          <w:tab w:val="num" w:pos="5760"/>
+        </w:tabs>
+        <w:ind w:left="5760" w:hanging="360"/>
+      </w:pPr>
+      <w:rPr>
+        <w:rFonts w:ascii="Symbol" w:hAnsi="Symbol" w:hint="default"/>
+        <w:sz w:val="20"/>
+      </w:rPr>
+    </w:lvl>
+    <w:lvl w:ilvl="8" w:tentative="1">
+      <w:start w:val="1"/>
+      <w:numFmt w:val="bullet"/>
+      <w:lvlText w:val=""/>
+      <w:lvlJc w:val="left"/>
+      <w:pPr>
+        <w:tabs>
+          <w:tab w:val="num" w:pos="6480"/>
+        </w:tabs>
+        <w:ind w:left="6480" w:hanging="360"/>
+      </w:pPr>
+      <w:rPr>
+        <w:rFonts w:ascii="Symbol" w:hAnsi="Symbol" w:hint="default"/>
+        <w:sz w:val="20"/>
+      </w:rPr>
+    </w:lvl>
+  </w:abstractNum>
+  <w:abstractNum w:abstractNumId="24" w15:restartNumberingAfterBreak="0">
     <w:nsid w:val="3E4649E2"/>
     <w:multiLevelType w:val="hybridMultilevel"/>
     <w:tmpl w:val="3F34FE08"/>
@@ -15902,7 +16736,7 @@
       </w:rPr>
     </w:lvl>
   </w:abstractNum>
-  <w:abstractNum w:abstractNumId="24" w15:restartNumberingAfterBreak="0">
+  <w:abstractNum w:abstractNumId="25" w15:restartNumberingAfterBreak="0">
     <w:nsid w:val="42FD2287"/>
     <w:multiLevelType w:val="hybridMultilevel"/>
     <w:tmpl w:val="A50646F8"/>
@@ -16015,7 +16849,7 @@
       </w:rPr>
     </w:lvl>
   </w:abstractNum>
-  <w:abstractNum w:abstractNumId="25" w15:restartNumberingAfterBreak="0">
+  <w:abstractNum w:abstractNumId="26" w15:restartNumberingAfterBreak="0">
     <w:nsid w:val="45D667A5"/>
     <w:multiLevelType w:val="multilevel"/>
     <w:tmpl w:val="E4169ADA"/>
@@ -16128,7 +16962,7 @@
       </w:rPr>
     </w:lvl>
   </w:abstractNum>
-  <w:abstractNum w:abstractNumId="26" w15:restartNumberingAfterBreak="0">
+  <w:abstractNum w:abstractNumId="27" w15:restartNumberingAfterBreak="0">
     <w:nsid w:val="47996E70"/>
     <w:multiLevelType w:val="hybridMultilevel"/>
     <w:tmpl w:val="C51686D0"/>
@@ -16214,7 +17048,7 @@
       </w:pPr>
     </w:lvl>
   </w:abstractNum>
-  <w:abstractNum w:abstractNumId="27" w15:restartNumberingAfterBreak="0">
+  <w:abstractNum w:abstractNumId="28" w15:restartNumberingAfterBreak="0">
     <w:nsid w:val="4A89401F"/>
     <w:multiLevelType w:val="hybridMultilevel"/>
     <w:tmpl w:val="34C85452"/>
@@ -16327,7 +17161,7 @@
       </w:rPr>
     </w:lvl>
   </w:abstractNum>
-  <w:abstractNum w:abstractNumId="28" w15:restartNumberingAfterBreak="0">
+  <w:abstractNum w:abstractNumId="29" w15:restartNumberingAfterBreak="0">
     <w:nsid w:val="4B9B468F"/>
     <w:multiLevelType w:val="hybridMultilevel"/>
     <w:tmpl w:val="30DCF1DE"/>
@@ -16440,7 +17274,7 @@
       </w:rPr>
     </w:lvl>
   </w:abstractNum>
-  <w:abstractNum w:abstractNumId="29" w15:restartNumberingAfterBreak="0">
+  <w:abstractNum w:abstractNumId="30" w15:restartNumberingAfterBreak="0">
     <w:nsid w:val="4D824161"/>
     <w:multiLevelType w:val="hybridMultilevel"/>
     <w:tmpl w:val="ACEA1CD4"/>
@@ -16553,7 +17387,7 @@
       </w:rPr>
     </w:lvl>
   </w:abstractNum>
-  <w:abstractNum w:abstractNumId="30" w15:restartNumberingAfterBreak="0">
+  <w:abstractNum w:abstractNumId="31" w15:restartNumberingAfterBreak="0">
     <w:nsid w:val="51B26F28"/>
     <w:multiLevelType w:val="multilevel"/>
     <w:tmpl w:val="95D6B044"/>
@@ -16643,7 +17477,7 @@
       </w:pPr>
     </w:lvl>
   </w:abstractNum>
-  <w:abstractNum w:abstractNumId="31" w15:restartNumberingAfterBreak="0">
+  <w:abstractNum w:abstractNumId="32" w15:restartNumberingAfterBreak="0">
     <w:nsid w:val="54DD6295"/>
     <w:multiLevelType w:val="multilevel"/>
     <w:tmpl w:val="4D5C1692"/>
@@ -16788,7 +17622,7 @@
       </w:rPr>
     </w:lvl>
   </w:abstractNum>
-  <w:abstractNum w:abstractNumId="32" w15:restartNumberingAfterBreak="0">
+  <w:abstractNum w:abstractNumId="33" w15:restartNumberingAfterBreak="0">
     <w:nsid w:val="555202C4"/>
     <w:multiLevelType w:val="multilevel"/>
     <w:tmpl w:val="764A7DBE"/>
@@ -16901,7 +17735,7 @@
       </w:rPr>
     </w:lvl>
   </w:abstractNum>
-  <w:abstractNum w:abstractNumId="33" w15:restartNumberingAfterBreak="0">
+  <w:abstractNum w:abstractNumId="34" w15:restartNumberingAfterBreak="0">
     <w:nsid w:val="56C7651B"/>
     <w:multiLevelType w:val="hybridMultilevel"/>
     <w:tmpl w:val="34BC72BA"/>
@@ -17013,7 +17847,7 @@
       </w:rPr>
     </w:lvl>
   </w:abstractNum>
-  <w:abstractNum w:abstractNumId="34" w15:restartNumberingAfterBreak="0">
+  <w:abstractNum w:abstractNumId="35" w15:restartNumberingAfterBreak="0">
     <w:nsid w:val="5DA60205"/>
     <w:multiLevelType w:val="hybridMultilevel"/>
     <w:tmpl w:val="F1ACD768"/>
@@ -17126,7 +17960,7 @@
       </w:rPr>
     </w:lvl>
   </w:abstractNum>
-  <w:abstractNum w:abstractNumId="35" w15:restartNumberingAfterBreak="0">
+  <w:abstractNum w:abstractNumId="36" w15:restartNumberingAfterBreak="0">
     <w:nsid w:val="5E647AEC"/>
     <w:multiLevelType w:val="hybridMultilevel"/>
     <w:tmpl w:val="F4DEB17E"/>
@@ -17239,7 +18073,7 @@
       </w:rPr>
     </w:lvl>
   </w:abstractNum>
-  <w:abstractNum w:abstractNumId="36" w15:restartNumberingAfterBreak="0">
+  <w:abstractNum w:abstractNumId="37" w15:restartNumberingAfterBreak="0">
     <w:nsid w:val="5E9E1C10"/>
     <w:multiLevelType w:val="hybridMultilevel"/>
     <w:tmpl w:val="F32A5C9E"/>
@@ -17352,7 +18186,7 @@
       </w:rPr>
     </w:lvl>
   </w:abstractNum>
-  <w:abstractNum w:abstractNumId="37" w15:restartNumberingAfterBreak="0">
+  <w:abstractNum w:abstractNumId="38" w15:restartNumberingAfterBreak="0">
     <w:nsid w:val="5F2F57F3"/>
     <w:multiLevelType w:val="multilevel"/>
     <w:tmpl w:val="B41043DE"/>
@@ -17501,7 +18335,7 @@
       </w:rPr>
     </w:lvl>
   </w:abstractNum>
-  <w:abstractNum w:abstractNumId="38" w15:restartNumberingAfterBreak="0">
+  <w:abstractNum w:abstractNumId="39" w15:restartNumberingAfterBreak="0">
     <w:nsid w:val="5F726732"/>
     <w:multiLevelType w:val="hybridMultilevel"/>
     <w:tmpl w:val="7C486E1E"/>
@@ -17614,7 +18448,7 @@
       </w:rPr>
     </w:lvl>
   </w:abstractNum>
-  <w:abstractNum w:abstractNumId="39" w15:restartNumberingAfterBreak="0">
+  <w:abstractNum w:abstractNumId="40" w15:restartNumberingAfterBreak="0">
     <w:nsid w:val="66DA77E0"/>
     <w:multiLevelType w:val="hybridMultilevel"/>
     <w:tmpl w:val="4A504796"/>
@@ -17700,7 +18534,120 @@
       </w:pPr>
     </w:lvl>
   </w:abstractNum>
-  <w:abstractNum w:abstractNumId="40" w15:restartNumberingAfterBreak="0">
+  <w:abstractNum w:abstractNumId="41" w15:restartNumberingAfterBreak="0">
+    <w:nsid w:val="6BF72573"/>
+    <w:multiLevelType w:val="hybridMultilevel"/>
+    <w:tmpl w:val="DCB0FBFE"/>
+    <w:lvl w:ilvl="0" w:tplc="1C090017">
+      <w:start w:val="1"/>
+      <w:numFmt w:val="lowerLetter"/>
+      <w:lvlText w:val="%1)"/>
+      <w:lvlJc w:val="left"/>
+      <w:pPr>
+        <w:ind w:left="720" w:hanging="360"/>
+      </w:pPr>
+      <w:rPr>
+        <w:rFonts w:hint="default"/>
+      </w:rPr>
+    </w:lvl>
+    <w:lvl w:ilvl="1" w:tplc="FFFFFFFF" w:tentative="1">
+      <w:start w:val="1"/>
+      <w:numFmt w:val="bullet"/>
+      <w:lvlText w:val="o"/>
+      <w:lvlJc w:val="left"/>
+      <w:pPr>
+        <w:ind w:left="1440" w:hanging="360"/>
+      </w:pPr>
+      <w:rPr>
+        <w:rFonts w:ascii="Courier New" w:hAnsi="Courier New" w:cs="Courier New" w:hint="default"/>
+      </w:rPr>
+    </w:lvl>
+    <w:lvl w:ilvl="2" w:tplc="FFFFFFFF" w:tentative="1">
+      <w:start w:val="1"/>
+      <w:numFmt w:val="bullet"/>
+      <w:lvlText w:val=""/>
+      <w:lvlJc w:val="left"/>
+      <w:pPr>
+        <w:ind w:left="2160" w:hanging="360"/>
+      </w:pPr>
+      <w:rPr>
+        <w:rFonts w:ascii="Wingdings" w:hAnsi="Wingdings" w:hint="default"/>
+      </w:rPr>
+    </w:lvl>
+    <w:lvl w:ilvl="3" w:tplc="FFFFFFFF" w:tentative="1">
+      <w:start w:val="1"/>
+      <w:numFmt w:val="bullet"/>
+      <w:lvlText w:val=""/>
+      <w:lvlJc w:val="left"/>
+      <w:pPr>
+        <w:ind w:left="2880" w:hanging="360"/>
+      </w:pPr>
+      <w:rPr>
+        <w:rFonts w:ascii="Symbol" w:hAnsi="Symbol" w:hint="default"/>
+      </w:rPr>
+    </w:lvl>
+    <w:lvl w:ilvl="4" w:tplc="FFFFFFFF" w:tentative="1">
+      <w:start w:val="1"/>
+      <w:numFmt w:val="bullet"/>
+      <w:lvlText w:val="o"/>
+      <w:lvlJc w:val="left"/>
+      <w:pPr>
+        <w:ind w:left="3600" w:hanging="360"/>
+      </w:pPr>
+      <w:rPr>
+        <w:rFonts w:ascii="Courier New" w:hAnsi="Courier New" w:cs="Courier New" w:hint="default"/>
+      </w:rPr>
+    </w:lvl>
+    <w:lvl w:ilvl="5" w:tplc="FFFFFFFF" w:tentative="1">
+      <w:start w:val="1"/>
+      <w:numFmt w:val="bullet"/>
+      <w:lvlText w:val=""/>
+      <w:lvlJc w:val="left"/>
+      <w:pPr>
+        <w:ind w:left="4320" w:hanging="360"/>
+      </w:pPr>
+      <w:rPr>
+        <w:rFonts w:ascii="Wingdings" w:hAnsi="Wingdings" w:hint="default"/>
+      </w:rPr>
+    </w:lvl>
+    <w:lvl w:ilvl="6" w:tplc="FFFFFFFF" w:tentative="1">
+      <w:start w:val="1"/>
+      <w:numFmt w:val="bullet"/>
+      <w:lvlText w:val=""/>
+      <w:lvlJc w:val="left"/>
+      <w:pPr>
+        <w:ind w:left="5040" w:hanging="360"/>
+      </w:pPr>
+      <w:rPr>
+        <w:rFonts w:ascii="Symbol" w:hAnsi="Symbol" w:hint="default"/>
+      </w:rPr>
+    </w:lvl>
+    <w:lvl w:ilvl="7" w:tplc="FFFFFFFF" w:tentative="1">
+      <w:start w:val="1"/>
+      <w:numFmt w:val="bullet"/>
+      <w:lvlText w:val="o"/>
+      <w:lvlJc w:val="left"/>
+      <w:pPr>
+        <w:ind w:left="5760" w:hanging="360"/>
+      </w:pPr>
+      <w:rPr>
+        <w:rFonts w:ascii="Courier New" w:hAnsi="Courier New" w:cs="Courier New" w:hint="default"/>
+      </w:rPr>
+    </w:lvl>
+    <w:lvl w:ilvl="8" w:tplc="FFFFFFFF" w:tentative="1">
+      <w:start w:val="1"/>
+      <w:numFmt w:val="bullet"/>
+      <w:lvlText w:val=""/>
+      <w:lvlJc w:val="left"/>
+      <w:pPr>
+        <w:ind w:left="6480" w:hanging="360"/>
+      </w:pPr>
+      <w:rPr>
+        <w:rFonts w:ascii="Wingdings" w:hAnsi="Wingdings" w:hint="default"/>
+      </w:rPr>
+    </w:lvl>
+  </w:abstractNum>
+  <w:abstractNum w:abstractNumId="42" w15:restartNumberingAfterBreak="0">
     <w:nsid w:val="70DC6613"/>
     <w:multiLevelType w:val="hybridMultilevel"/>
     <w:tmpl w:val="7246674E"/>
@@ -17813,7 +18760,7 @@
       </w:rPr>
     </w:lvl>
   </w:abstractNum>
-  <w:abstractNum w:abstractNumId="41" w15:restartNumberingAfterBreak="0">
+  <w:abstractNum w:abstractNumId="43" w15:restartNumberingAfterBreak="0">
     <w:nsid w:val="720B67BE"/>
     <w:multiLevelType w:val="hybridMultilevel"/>
     <w:tmpl w:val="6F72F89C"/>
@@ -17926,7 +18873,7 @@
       </w:rPr>
     </w:lvl>
   </w:abstractNum>
-  <w:abstractNum w:abstractNumId="42" w15:restartNumberingAfterBreak="0">
+  <w:abstractNum w:abstractNumId="44" w15:restartNumberingAfterBreak="0">
     <w:nsid w:val="754A5DF6"/>
     <w:multiLevelType w:val="multilevel"/>
     <w:tmpl w:val="0110FD8C"/>
@@ -18039,7 +18986,7 @@
       </w:rPr>
     </w:lvl>
   </w:abstractNum>
-  <w:abstractNum w:abstractNumId="43" w15:restartNumberingAfterBreak="0">
+  <w:abstractNum w:abstractNumId="45" w15:restartNumberingAfterBreak="0">
     <w:nsid w:val="7792002D"/>
     <w:multiLevelType w:val="hybridMultilevel"/>
     <w:tmpl w:val="BD307A88"/>
@@ -18125,7 +19072,120 @@
       </w:pPr>
     </w:lvl>
   </w:abstractNum>
-  <w:abstractNum w:abstractNumId="44" w15:restartNumberingAfterBreak="0">
+  <w:abstractNum w:abstractNumId="46" w15:restartNumberingAfterBreak="0">
+    <w:nsid w:val="7C324BFB"/>
+    <w:multiLevelType w:val="hybridMultilevel"/>
+    <w:tmpl w:val="5704BFA2"/>
+    <w:lvl w:ilvl="0" w:tplc="1C090001">
+      <w:start w:val="1"/>
+      <w:numFmt w:val="bullet"/>
+      <w:lvlText w:val=""/>
+      <w:lvlJc w:val="left"/>
+      <w:pPr>
+        <w:ind w:left="720" w:hanging="360"/>
+      </w:pPr>
+      <w:rPr>
+        <w:rFonts w:ascii="Symbol" w:hAnsi="Symbol" w:hint="default"/>
+      </w:rPr>
+    </w:lvl>
+    <w:lvl w:ilvl="1" w:tplc="1C090003" w:tentative="1">
+      <w:start w:val="1"/>
+      <w:numFmt w:val="bullet"/>
+      <w:lvlText w:val="o"/>
+      <w:lvlJc w:val="left"/>
+      <w:pPr>
+        <w:ind w:left="1440" w:hanging="360"/>
+      </w:pPr>
+      <w:rPr>
+        <w:rFonts w:ascii="Courier New" w:hAnsi="Courier New" w:cs="Courier New" w:hint="default"/>
+      </w:rPr>
+    </w:lvl>
+    <w:lvl w:ilvl="2" w:tplc="1C090005" w:tentative="1">
+      <w:start w:val="1"/>
+      <w:numFmt w:val="bullet"/>
+      <w:lvlText w:val=""/>
+      <w:lvlJc w:val="left"/>
+      <w:pPr>
+        <w:ind w:left="2160" w:hanging="360"/>
+      </w:pPr>
+      <w:rPr>
+        <w:rFonts w:ascii="Wingdings" w:hAnsi="Wingdings" w:hint="default"/>
+      </w:rPr>
+    </w:lvl>
+    <w:lvl w:ilvl="3" w:tplc="1C090001" w:tentative="1">
+      <w:start w:val="1"/>
+      <w:numFmt w:val="bullet"/>
+      <w:lvlText w:val=""/>
+      <w:lvlJc w:val="left"/>
+      <w:pPr>
+        <w:ind w:left="2880" w:hanging="360"/>
+      </w:pPr>
+      <w:rPr>
+        <w:rFonts w:ascii="Symbol" w:hAnsi="Symbol" w:hint="default"/>
+      </w:rPr>
+    </w:lvl>
+    <w:lvl w:ilvl="4" w:tplc="1C090003" w:tentative="1">
+      <w:start w:val="1"/>
+      <w:numFmt w:val="bullet"/>
+      <w:lvlText w:val="o"/>
+      <w:lvlJc w:val="left"/>
+      <w:pPr>
+        <w:ind w:left="3600" w:hanging="360"/>
+      </w:pPr>
+      <w:rPr>
+        <w:rFonts w:ascii="Courier New" w:hAnsi="Courier New" w:cs="Courier New" w:hint="default"/>
+      </w:rPr>
+    </w:lvl>
+    <w:lvl w:ilvl="5" w:tplc="1C090005" w:tentative="1">
+      <w:start w:val="1"/>
+      <w:numFmt w:val="bullet"/>
+      <w:lvlText w:val=""/>
+      <w:lvlJc w:val="left"/>
+      <w:pPr>
+        <w:ind w:left="4320" w:hanging="360"/>
+      </w:pPr>
+      <w:rPr>
+        <w:rFonts w:ascii="Wingdings" w:hAnsi="Wingdings" w:hint="default"/>
+      </w:rPr>
+    </w:lvl>
+    <w:lvl w:ilvl="6" w:tplc="1C090001" w:tentative="1">
+      <w:start w:val="1"/>
+      <w:numFmt w:val="bullet"/>
+      <w:lvlText w:val=""/>
+      <w:lvlJc w:val="left"/>
+      <w:pPr>
+        <w:ind w:left="5040" w:hanging="360"/>
+      </w:pPr>
+      <w:rPr>
+        <w:rFonts w:ascii="Symbol" w:hAnsi="Symbol" w:hint="default"/>
+      </w:rPr>
+    </w:lvl>
+    <w:lvl w:ilvl="7" w:tplc="1C090003" w:tentative="1">
+      <w:start w:val="1"/>
+      <w:numFmt w:val="bullet"/>
+      <w:lvlText w:val="o"/>
+      <w:lvlJc w:val="left"/>
+      <w:pPr>
+        <w:ind w:left="5760" w:hanging="360"/>
+      </w:pPr>
+      <w:rPr>
+        <w:rFonts w:ascii="Courier New" w:hAnsi="Courier New" w:cs="Courier New" w:hint="default"/>
+      </w:rPr>
+    </w:lvl>
+    <w:lvl w:ilvl="8" w:tplc="1C090005" w:tentative="1">
+      <w:start w:val="1"/>
+      <w:numFmt w:val="bullet"/>
+      <w:lvlText w:val=""/>
+      <w:lvlJc w:val="left"/>
+      <w:pPr>
+        <w:ind w:left="6480" w:hanging="360"/>
+      </w:pPr>
+      <w:rPr>
+        <w:rFonts w:ascii="Wingdings" w:hAnsi="Wingdings" w:hint="default"/>
+      </w:rPr>
+    </w:lvl>
+  </w:abstractNum>
+  <w:abstractNum w:abstractNumId="47" w15:restartNumberingAfterBreak="0">
     <w:nsid w:val="7F0B2641"/>
     <w:multiLevelType w:val="hybridMultilevel"/>
     <w:tmpl w:val="D4B6CC34"/>
@@ -18239,28 +19299,28 @@
     </w:lvl>
   </w:abstractNum>
   <w:num w:numId="1" w16cid:durableId="1502887331">
-    <w:abstractNumId w:val="30"/>
+    <w:abstractNumId w:val="31"/>
   </w:num>
   <w:num w:numId="2" w16cid:durableId="1195928385">
     <w:abstractNumId w:val="7"/>
   </w:num>
   <w:num w:numId="3" w16cid:durableId="1736120535">
-    <w:abstractNumId w:val="41"/>
+    <w:abstractNumId w:val="43"/>
   </w:num>
   <w:num w:numId="4" w16cid:durableId="721294802">
-    <w:abstractNumId w:val="31"/>
+    <w:abstractNumId w:val="32"/>
   </w:num>
   <w:num w:numId="5" w16cid:durableId="1395541675">
-    <w:abstractNumId w:val="36"/>
+    <w:abstractNumId w:val="37"/>
   </w:num>
   <w:num w:numId="6" w16cid:durableId="1788548819">
     <w:abstractNumId w:val="19"/>
   </w:num>
   <w:num w:numId="7" w16cid:durableId="1054349002">
-    <w:abstractNumId w:val="40"/>
+    <w:abstractNumId w:val="42"/>
   </w:num>
   <w:num w:numId="8" w16cid:durableId="1938514688">
-    <w:abstractNumId w:val="23"/>
+    <w:abstractNumId w:val="24"/>
   </w:num>
   <w:num w:numId="9" w16cid:durableId="702706683">
     <w:abstractNumId w:val="14"/>
@@ -18272,19 +19332,19 @@
     <w:abstractNumId w:val="6"/>
   </w:num>
   <w:num w:numId="12" w16cid:durableId="1814175647">
-    <w:abstractNumId w:val="29"/>
+    <w:abstractNumId w:val="30"/>
   </w:num>
   <w:num w:numId="13" w16cid:durableId="636688458">
     <w:abstractNumId w:val="1"/>
   </w:num>
   <w:num w:numId="14" w16cid:durableId="1068186721">
-    <w:abstractNumId w:val="32"/>
+    <w:abstractNumId w:val="33"/>
   </w:num>
   <w:num w:numId="15" w16cid:durableId="1584335537">
-    <w:abstractNumId w:val="25"/>
+    <w:abstractNumId w:val="26"/>
   </w:num>
   <w:num w:numId="16" w16cid:durableId="1719084547">
-    <w:abstractNumId w:val="43"/>
+    <w:abstractNumId w:val="45"/>
   </w:num>
   <w:num w:numId="17" w16cid:durableId="696662029">
     <w:abstractNumId w:val="3"/>
@@ -18296,13 +19356,13 @@
     <w:abstractNumId w:val="8"/>
   </w:num>
   <w:num w:numId="20" w16cid:durableId="277951430">
-    <w:abstractNumId w:val="26"/>
+    <w:abstractNumId w:val="27"/>
   </w:num>
   <w:num w:numId="21" w16cid:durableId="1898589563">
-    <w:abstractNumId w:val="44"/>
+    <w:abstractNumId w:val="47"/>
   </w:num>
   <w:num w:numId="22" w16cid:durableId="739525941">
-    <w:abstractNumId w:val="27"/>
+    <w:abstractNumId w:val="28"/>
   </w:num>
   <w:num w:numId="23" w16cid:durableId="500779080">
     <w:abstractNumId w:val="9"/>
@@ -18317,13 +19377,13 @@
     <w:abstractNumId w:val="2"/>
   </w:num>
   <w:num w:numId="27" w16cid:durableId="2043162268">
-    <w:abstractNumId w:val="38"/>
+    <w:abstractNumId w:val="39"/>
   </w:num>
   <w:num w:numId="28" w16cid:durableId="556165117">
-    <w:abstractNumId w:val="33"/>
+    <w:abstractNumId w:val="34"/>
   </w:num>
   <w:num w:numId="29" w16cid:durableId="779372666">
-    <w:abstractNumId w:val="34"/>
+    <w:abstractNumId w:val="35"/>
   </w:num>
   <w:num w:numId="30" w16cid:durableId="640497915">
     <w:abstractNumId w:val="22"/>
@@ -18332,10 +19392,10 @@
     <w:abstractNumId w:val="0"/>
   </w:num>
   <w:num w:numId="32" w16cid:durableId="287443856">
-    <w:abstractNumId w:val="28"/>
+    <w:abstractNumId w:val="29"/>
   </w:num>
   <w:num w:numId="33" w16cid:durableId="973635389">
-    <w:abstractNumId w:val="24"/>
+    <w:abstractNumId w:val="25"/>
   </w:num>
   <w:num w:numId="34" w16cid:durableId="486366952">
     <w:abstractNumId w:val="21"/>
@@ -18347,13 +19407,13 @@
     <w:abstractNumId w:val="13"/>
   </w:num>
   <w:num w:numId="37" w16cid:durableId="1248881271">
-    <w:abstractNumId w:val="42"/>
+    <w:abstractNumId w:val="44"/>
   </w:num>
   <w:num w:numId="38" w16cid:durableId="269355322">
     <w:abstractNumId w:val="18"/>
   </w:num>
   <w:num w:numId="39" w16cid:durableId="1341857952">
-    <w:abstractNumId w:val="35"/>
+    <w:abstractNumId w:val="36"/>
   </w:num>
   <w:num w:numId="40" w16cid:durableId="1712071005">
     <w:abstractNumId w:val="12"/>
@@ -18365,13 +19425,22 @@
     <w:abstractNumId w:val="17"/>
   </w:num>
   <w:num w:numId="43" w16cid:durableId="1403262203">
-    <w:abstractNumId w:val="37"/>
+    <w:abstractNumId w:val="38"/>
   </w:num>
   <w:num w:numId="44" w16cid:durableId="1484665563">
-    <w:abstractNumId w:val="39"/>
+    <w:abstractNumId w:val="40"/>
   </w:num>
   <w:num w:numId="45" w16cid:durableId="1557662618">
     <w:abstractNumId w:val="5"/>
+  </w:num>
+  <w:num w:numId="46" w16cid:durableId="1775593846">
+    <w:abstractNumId w:val="23"/>
+  </w:num>
+  <w:num w:numId="47" w16cid:durableId="1017582559">
+    <w:abstractNumId w:val="46"/>
+  </w:num>
+  <w:num w:numId="48" w16cid:durableId="1767312567">
+    <w:abstractNumId w:val="41"/>
   </w:num>
 </w:numbering>
 </file>
